--- a/CONTEUDO_TCC.docx
+++ b/CONTEUDO_TCC.docx
@@ -21,21 +21,22 @@
       <w:r>
         <w:rPr>
           <w:rFonts w:eastAsia="Arial" w:cs="Arial"/>
-          <w:b/>
-          <w:bCs/>
-          <w:i w:val="false"/>
-          <w:caps w:val="false"/>
-          <w:smallCaps w:val="false"/>
-          <w:strike w:val="false"/>
-          <w:dstrike w:val="false"/>
-          <w:color w:val="000000"/>
-          <w:position w:val="0"/>
-          <w:sz w:val="22"/>
-          <w:sz w:val="22"/>
-          <w:szCs w:val="22"/>
-          <w:u w:val="none"/>
-          <w:shd w:fill="auto" w:val="clear"/>
-          <w:vertAlign w:val="baseline"/>
+          <w:b w:val="false"/>
+          <w:bCs w:val="false"/>
+          <w:i w:val="false"/>
+          <w:caps w:val="false"/>
+          <w:smallCaps w:val="false"/>
+          <w:strike w:val="false"/>
+          <w:dstrike w:val="false"/>
+          <w:color w:val="C9211E"/>
+          <w:kern w:val="0"/>
+          <w:position w:val="0"/>
+          <w:sz w:val="22"/>
+          <w:sz w:val="22"/>
+          <w:szCs w:val="22"/>
+          <w:u w:val="none"/>
+          <w:vertAlign w:val="baseline"/>
+          <w:lang w:val="pt-BR" w:eastAsia="zh-CN" w:bidi="hi-IN"/>
         </w:rPr>
         <w:t>CAPÍTULO I – INTRODUÇÃO</w:t>
       </w:r>
@@ -76,19 +77,21 @@
         <w:rPr>
           <w:rFonts w:eastAsia="Arial" w:cs="Arial"/>
           <w:b w:val="false"/>
-          <w:i w:val="false"/>
-          <w:caps w:val="false"/>
-          <w:smallCaps w:val="false"/>
-          <w:strike w:val="false"/>
-          <w:dstrike w:val="false"/>
-          <w:color w:val="000000"/>
-          <w:position w:val="0"/>
-          <w:sz w:val="22"/>
-          <w:sz w:val="22"/>
-          <w:szCs w:val="22"/>
-          <w:u w:val="none"/>
-          <w:shd w:fill="auto" w:val="clear"/>
-          <w:vertAlign w:val="baseline"/>
+          <w:bCs w:val="false"/>
+          <w:i w:val="false"/>
+          <w:caps w:val="false"/>
+          <w:smallCaps w:val="false"/>
+          <w:strike w:val="false"/>
+          <w:dstrike w:val="false"/>
+          <w:color w:val="C9211E"/>
+          <w:kern w:val="0"/>
+          <w:position w:val="0"/>
+          <w:sz w:val="22"/>
+          <w:sz w:val="22"/>
+          <w:szCs w:val="22"/>
+          <w:u w:val="none"/>
+          <w:vertAlign w:val="baseline"/>
+          <w:lang w:val="pt-BR" w:eastAsia="zh-CN" w:bidi="hi-IN"/>
         </w:rPr>
         <w:t>DESCRIÇÃO DO TEMA</w:t>
       </w:r>
@@ -112,12 +115,14 @@
         <w:rPr>
           <w:rFonts w:eastAsia="Arial" w:cs="Arial"/>
           <w:b w:val="false"/>
-          <w:i w:val="false"/>
-          <w:caps w:val="false"/>
-          <w:smallCaps w:val="false"/>
-          <w:strike w:val="false"/>
-          <w:dstrike w:val="false"/>
-          <w:color w:val="000000"/>
+          <w:bCs w:val="false"/>
+          <w:i w:val="false"/>
+          <w:caps w:val="false"/>
+          <w:smallCaps w:val="false"/>
+          <w:strike w:val="false"/>
+          <w:dstrike w:val="false"/>
+          <w:color w:val="C9211E"/>
+          <w:kern w:val="0"/>
           <w:position w:val="0"/>
           <w:sz w:val="22"/>
           <w:sz w:val="22"/>
@@ -125,6 +130,7 @@
           <w:u w:val="none"/>
           <w:shd w:fill="auto" w:val="clear"/>
           <w:vertAlign w:val="baseline"/>
+          <w:lang w:val="pt-BR" w:eastAsia="zh-CN" w:bidi="hi-IN"/>
         </w:rPr>
         <w:t>JUSTIFICATIVA</w:t>
       </w:r>
@@ -165,19 +171,21 @@
         <w:rPr>
           <w:rFonts w:eastAsia="Arial" w:cs="Arial"/>
           <w:b w:val="false"/>
-          <w:i w:val="false"/>
-          <w:caps w:val="false"/>
-          <w:smallCaps w:val="false"/>
-          <w:strike w:val="false"/>
-          <w:dstrike w:val="false"/>
-          <w:color w:val="000000"/>
-          <w:position w:val="0"/>
-          <w:sz w:val="22"/>
-          <w:sz w:val="22"/>
-          <w:szCs w:val="22"/>
-          <w:u w:val="none"/>
-          <w:shd w:fill="auto" w:val="clear"/>
-          <w:vertAlign w:val="baseline"/>
+          <w:bCs w:val="false"/>
+          <w:i w:val="false"/>
+          <w:caps w:val="false"/>
+          <w:smallCaps w:val="false"/>
+          <w:strike w:val="false"/>
+          <w:dstrike w:val="false"/>
+          <w:color w:val="C9211E"/>
+          <w:kern w:val="0"/>
+          <w:position w:val="0"/>
+          <w:sz w:val="22"/>
+          <w:sz w:val="22"/>
+          <w:szCs w:val="22"/>
+          <w:u w:val="none"/>
+          <w:vertAlign w:val="baseline"/>
+          <w:lang w:val="pt-BR" w:eastAsia="zh-CN" w:bidi="hi-IN"/>
         </w:rPr>
         <w:t>OBJETIVO</w:t>
       </w:r>
@@ -262,21 +270,22 @@
       <w:r>
         <w:rPr>
           <w:rFonts w:eastAsia="Arial" w:cs="Arial"/>
-          <w:b/>
-          <w:bCs/>
-          <w:i w:val="false"/>
-          <w:caps w:val="false"/>
-          <w:smallCaps w:val="false"/>
-          <w:strike w:val="false"/>
-          <w:dstrike w:val="false"/>
-          <w:color w:val="000000"/>
-          <w:position w:val="0"/>
-          <w:sz w:val="22"/>
-          <w:sz w:val="22"/>
-          <w:szCs w:val="22"/>
-          <w:u w:val="none"/>
-          <w:shd w:fill="auto" w:val="clear"/>
-          <w:vertAlign w:val="baseline"/>
+          <w:b w:val="false"/>
+          <w:bCs w:val="false"/>
+          <w:i w:val="false"/>
+          <w:caps w:val="false"/>
+          <w:smallCaps w:val="false"/>
+          <w:strike w:val="false"/>
+          <w:dstrike w:val="false"/>
+          <w:color w:val="C9211E"/>
+          <w:kern w:val="0"/>
+          <w:position w:val="0"/>
+          <w:sz w:val="22"/>
+          <w:sz w:val="22"/>
+          <w:szCs w:val="22"/>
+          <w:u w:val="none"/>
+          <w:vertAlign w:val="baseline"/>
+          <w:lang w:val="pt-BR" w:eastAsia="zh-CN" w:bidi="hi-IN"/>
         </w:rPr>
         <w:t>ANÁLISE DO AMBIENTE ORGANIZACIONAL</w:t>
       </w:r>
@@ -317,19 +326,21 @@
         <w:rPr>
           <w:rFonts w:eastAsia="Arial" w:cs="Arial"/>
           <w:b w:val="false"/>
-          <w:i w:val="false"/>
-          <w:caps w:val="false"/>
-          <w:smallCaps w:val="false"/>
-          <w:strike w:val="false"/>
-          <w:dstrike w:val="false"/>
-          <w:color w:val="000000"/>
-          <w:position w:val="0"/>
-          <w:sz w:val="22"/>
-          <w:sz w:val="22"/>
-          <w:szCs w:val="22"/>
-          <w:u w:val="none"/>
-          <w:shd w:fill="auto" w:val="clear"/>
-          <w:vertAlign w:val="baseline"/>
+          <w:bCs w:val="false"/>
+          <w:i w:val="false"/>
+          <w:caps w:val="false"/>
+          <w:smallCaps w:val="false"/>
+          <w:strike w:val="false"/>
+          <w:dstrike w:val="false"/>
+          <w:color w:val="C9211E"/>
+          <w:kern w:val="0"/>
+          <w:position w:val="0"/>
+          <w:sz w:val="22"/>
+          <w:sz w:val="22"/>
+          <w:szCs w:val="22"/>
+          <w:u w:val="none"/>
+          <w:vertAlign w:val="baseline"/>
+          <w:lang w:val="pt-BR" w:eastAsia="zh-CN" w:bidi="hi-IN"/>
         </w:rPr>
         <w:t>Identificação da empresa</w:t>
       </w:r>
@@ -370,19 +381,21 @@
         <w:rPr>
           <w:rFonts w:eastAsia="Arial" w:cs="Arial"/>
           <w:b w:val="false"/>
-          <w:i w:val="false"/>
-          <w:caps w:val="false"/>
-          <w:smallCaps w:val="false"/>
-          <w:strike w:val="false"/>
-          <w:dstrike w:val="false"/>
-          <w:color w:val="000000"/>
-          <w:position w:val="0"/>
-          <w:sz w:val="22"/>
-          <w:sz w:val="22"/>
-          <w:szCs w:val="22"/>
-          <w:u w:val="none"/>
-          <w:shd w:fill="auto" w:val="clear"/>
-          <w:vertAlign w:val="baseline"/>
+          <w:bCs w:val="false"/>
+          <w:i w:val="false"/>
+          <w:caps w:val="false"/>
+          <w:smallCaps w:val="false"/>
+          <w:strike w:val="false"/>
+          <w:dstrike w:val="false"/>
+          <w:color w:val="C9211E"/>
+          <w:kern w:val="0"/>
+          <w:position w:val="0"/>
+          <w:sz w:val="22"/>
+          <w:sz w:val="22"/>
+          <w:szCs w:val="22"/>
+          <w:u w:val="none"/>
+          <w:vertAlign w:val="baseline"/>
+          <w:lang w:val="pt-BR" w:eastAsia="zh-CN" w:bidi="hi-IN"/>
         </w:rPr>
         <w:t>Ramo de atividade</w:t>
       </w:r>
@@ -423,19 +436,21 @@
         <w:rPr>
           <w:rFonts w:eastAsia="Arial" w:cs="Arial"/>
           <w:b w:val="false"/>
-          <w:i w:val="false"/>
-          <w:caps w:val="false"/>
-          <w:smallCaps w:val="false"/>
-          <w:strike w:val="false"/>
-          <w:dstrike w:val="false"/>
-          <w:color w:val="000000"/>
-          <w:position w:val="0"/>
-          <w:sz w:val="22"/>
-          <w:sz w:val="22"/>
-          <w:szCs w:val="22"/>
-          <w:u w:val="none"/>
-          <w:shd w:fill="auto" w:val="clear"/>
-          <w:vertAlign w:val="baseline"/>
+          <w:bCs w:val="false"/>
+          <w:i w:val="false"/>
+          <w:caps w:val="false"/>
+          <w:smallCaps w:val="false"/>
+          <w:strike w:val="false"/>
+          <w:dstrike w:val="false"/>
+          <w:color w:val="C9211E"/>
+          <w:kern w:val="0"/>
+          <w:position w:val="0"/>
+          <w:sz w:val="22"/>
+          <w:sz w:val="22"/>
+          <w:szCs w:val="22"/>
+          <w:u w:val="none"/>
+          <w:vertAlign w:val="baseline"/>
+          <w:lang w:val="pt-BR" w:eastAsia="zh-CN" w:bidi="hi-IN"/>
         </w:rPr>
         <w:t>Organograma da empresa</w:t>
       </w:r>
@@ -476,19 +491,21 @@
         <w:rPr>
           <w:rFonts w:eastAsia="Arial" w:cs="Arial"/>
           <w:b w:val="false"/>
-          <w:i w:val="false"/>
-          <w:caps w:val="false"/>
-          <w:smallCaps w:val="false"/>
-          <w:strike w:val="false"/>
-          <w:dstrike w:val="false"/>
-          <w:color w:val="000000"/>
-          <w:position w:val="0"/>
-          <w:sz w:val="22"/>
-          <w:sz w:val="22"/>
-          <w:szCs w:val="22"/>
-          <w:u w:val="none"/>
-          <w:shd w:fill="auto" w:val="clear"/>
-          <w:vertAlign w:val="baseline"/>
+          <w:bCs w:val="false"/>
+          <w:i w:val="false"/>
+          <w:caps w:val="false"/>
+          <w:smallCaps w:val="false"/>
+          <w:strike w:val="false"/>
+          <w:dstrike w:val="false"/>
+          <w:color w:val="C9211E"/>
+          <w:kern w:val="0"/>
+          <w:position w:val="0"/>
+          <w:sz w:val="22"/>
+          <w:sz w:val="22"/>
+          <w:szCs w:val="22"/>
+          <w:u w:val="none"/>
+          <w:vertAlign w:val="baseline"/>
+          <w:lang w:val="pt-BR" w:eastAsia="zh-CN" w:bidi="hi-IN"/>
         </w:rPr>
         <w:t>Plataforma tecnológica</w:t>
       </w:r>
@@ -659,23 +676,7 @@
         <w:spacing w:lineRule="auto" w:line="276" w:before="0" w:after="0"/>
         <w:jc w:val="left"/>
         <w:rPr>
-          <w:rFonts w:ascii="Arial" w:hAnsi="Arial" w:eastAsia="Arial" w:cs="Arial"/>
-          <w:b w:val="false"/>
-          <w:b w:val="false"/>
-          <w:bCs w:val="false"/>
-          <w:i w:val="false"/>
-          <w:i w:val="false"/>
-          <w:caps w:val="false"/>
-          <w:smallCaps w:val="false"/>
-          <w:strike w:val="false"/>
-          <w:dstrike w:val="false"/>
-          <w:color w:val="000000"/>
-          <w:position w:val="0"/>
-          <w:sz w:val="22"/>
-          <w:sz w:val="22"/>
-          <w:szCs w:val="22"/>
-          <w:u w:val="none"/>
-          <w:vertAlign w:val="baseline"/>
+          <w:color w:val="EEEEEE"/>
         </w:rPr>
       </w:pPr>
       <w:r>
@@ -915,24 +916,7 @@
         <w:spacing w:lineRule="auto" w:line="276" w:before="0" w:after="0"/>
         <w:ind w:left="0" w:right="0" w:hanging="0"/>
         <w:jc w:val="left"/>
-        <w:rPr>
-          <w:rFonts w:ascii="Arial" w:hAnsi="Arial" w:eastAsia="Arial" w:cs="Arial"/>
-          <w:b w:val="false"/>
-          <w:b w:val="false"/>
-          <w:i w:val="false"/>
-          <w:i w:val="false"/>
-          <w:caps w:val="false"/>
-          <w:smallCaps w:val="false"/>
-          <w:strike w:val="false"/>
-          <w:dstrike w:val="false"/>
-          <w:color w:val="000000"/>
-          <w:position w:val="0"/>
-          <w:sz w:val="22"/>
-          <w:sz w:val="22"/>
-          <w:szCs w:val="22"/>
-          <w:u w:val="none"/>
-          <w:vertAlign w:val="baseline"/>
-        </w:rPr>
+        <w:rPr/>
       </w:pPr>
       <w:r>
         <w:rPr>
@@ -954,6 +938,66 @@
           <w:vertAlign w:val="baseline"/>
         </w:rPr>
         <w:t>LEVANTAMENTO DO SISTEMA</w:t>
+      </w:r>
+      <w:r>
+        <w:rPr>
+          <w:rFonts w:eastAsia="Arial" w:cs="Arial"/>
+          <w:b w:val="false"/>
+          <w:bCs/>
+          <w:i w:val="false"/>
+          <w:caps w:val="false"/>
+          <w:smallCaps w:val="false"/>
+          <w:strike w:val="false"/>
+          <w:dstrike w:val="false"/>
+          <w:color w:val="000000"/>
+          <w:position w:val="0"/>
+          <w:sz w:val="22"/>
+          <w:sz w:val="22"/>
+          <w:szCs w:val="22"/>
+          <w:u w:val="none"/>
+          <w:vertAlign w:val="baseline"/>
+        </w:rPr>
+        <w:t xml:space="preserve"> </w:t>
+      </w:r>
+      <w:r>
+        <w:rPr>
+          <w:rFonts w:eastAsia="Arial" w:cs="Arial"/>
+          <w:b/>
+          <w:bCs/>
+          <w:i w:val="false"/>
+          <w:caps w:val="false"/>
+          <w:smallCaps w:val="false"/>
+          <w:strike w:val="false"/>
+          <w:dstrike w:val="false"/>
+          <w:color w:val="000000"/>
+          <w:position w:val="0"/>
+          <w:sz w:val="18"/>
+          <w:sz w:val="18"/>
+          <w:szCs w:val="18"/>
+          <w:u w:val="none"/>
+          <w:vertAlign w:val="baseline"/>
+        </w:rPr>
+        <w:t>(++demorado</w:t>
+      </w:r>
+      <w:r>
+        <w:rPr>
+          <w:rFonts w:eastAsia="Arial" w:cs="Arial"/>
+          <w:b/>
+          <w:bCs/>
+          <w:i w:val="false"/>
+          <w:caps w:val="false"/>
+          <w:smallCaps w:val="false"/>
+          <w:strike w:val="false"/>
+          <w:dstrike w:val="false"/>
+          <w:color w:val="000000"/>
+          <w:position w:val="0"/>
+          <w:sz w:val="18"/>
+          <w:sz w:val="18"/>
+          <w:szCs w:val="18"/>
+          <w:u w:val="none"/>
+          <w:vertAlign w:val="baseline"/>
+        </w:rPr>
+        <w:t>)</w:t>
       </w:r>
     </w:p>
     <w:p>
@@ -2723,12 +2767,49 @@
         <w:spacing w:lineRule="auto" w:line="276" w:before="0" w:after="0"/>
         <w:ind w:left="0" w:right="0" w:hanging="0"/>
         <w:jc w:val="left"/>
-        <w:rPr>
-          <w:b/>
+        <w:rPr/>
+      </w:pPr>
+      <w:r>
+        <w:rPr>
+          <w:rFonts w:eastAsia="Arial" w:cs="Arial"/>
           <w:b/>
           <w:bCs/>
-        </w:rPr>
-      </w:pPr>
+          <w:i w:val="false"/>
+          <w:caps w:val="false"/>
+          <w:smallCaps w:val="false"/>
+          <w:strike w:val="false"/>
+          <w:dstrike w:val="false"/>
+          <w:color w:val="000000"/>
+          <w:position w:val="0"/>
+          <w:sz w:val="22"/>
+          <w:sz w:val="22"/>
+          <w:szCs w:val="22"/>
+          <w:u w:val="none"/>
+          <w:shd w:fill="auto" w:val="clear"/>
+          <w:vertAlign w:val="baseline"/>
+        </w:rPr>
+        <w:t xml:space="preserve">CAPÍTULO IV – MODELO DE INTERAÇÕES </w:t>
+      </w:r>
+      <w:r>
+        <w:rPr>
+          <w:rFonts w:eastAsia="Arial" w:cs="Arial"/>
+          <w:b w:val="false"/>
+          <w:bCs/>
+          <w:i w:val="false"/>
+          <w:caps w:val="false"/>
+          <w:smallCaps w:val="false"/>
+          <w:strike w:val="false"/>
+          <w:dstrike w:val="false"/>
+          <w:color w:val="000000"/>
+          <w:position w:val="0"/>
+          <w:sz w:val="22"/>
+          <w:sz w:val="22"/>
+          <w:szCs w:val="22"/>
+          <w:u w:val="none"/>
+          <w:vertAlign w:val="baseline"/>
+        </w:rPr>
+        <w:t xml:space="preserve"> </w:t>
+      </w:r>
       <w:r>
         <w:rPr>
           <w:rFonts w:eastAsia="Arial" w:cs="Arial"/>
@@ -2741,14 +2822,13 @@
           <w:dstrike w:val="false"/>
           <w:color w:val="000000"/>
           <w:position w:val="0"/>
-          <w:sz w:val="22"/>
-          <w:sz w:val="22"/>
-          <w:szCs w:val="22"/>
-          <w:u w:val="none"/>
-          <w:shd w:fill="auto" w:val="clear"/>
-          <w:vertAlign w:val="baseline"/>
-        </w:rPr>
-        <w:t>CAPÍTULO IV – MODELO DE INTERAÇÕES</w:t>
+          <w:sz w:val="18"/>
+          <w:sz w:val="18"/>
+          <w:szCs w:val="18"/>
+          <w:u w:val="none"/>
+          <w:vertAlign w:val="baseline"/>
+        </w:rPr>
+        <w:t>(++complexo)</w:t>
       </w:r>
     </w:p>
     <w:p>

--- a/CONTEUDO_TCC.docx
+++ b/CONTEUDO_TCC.docx
@@ -214,13 +214,7 @@
         <w:rPr>
           <w:color w:val="EEEEEE"/>
         </w:rPr>
-        <w:t>Cadeia de valor</w:t>
-      </w:r>
-      <w:r>
-        <w:rPr>
-          <w:color w:val="EEEEEE"/>
-        </w:rPr>
-        <w:t xml:space="preserve"> e processo crítico</w:t>
+        <w:t>Cadeia de valor e processo crítico</w:t>
       </w:r>
     </w:p>
     <w:p>
@@ -383,8 +377,6 @@
         </w:rPr>
         <w:t>Descrição do minimundo do Sistema</w:t>
       </w:r>
-      <w:bookmarkStart w:id="0" w:name="_GoBack"/>
-      <w:bookmarkEnd w:id="0"/>
     </w:p>
     <w:p>
       <w:pPr>
@@ -395,12 +387,12 @@
           <w:numId w:val="7"/>
         </w:numPr>
         <w:rPr>
-          <w:color w:val="000000"/>
-        </w:rPr>
-      </w:pPr>
-      <w:r>
-        <w:rPr>
-          <w:color w:val="000000"/>
+          <w:color w:val="FF0000"/>
+        </w:rPr>
+      </w:pPr>
+      <w:r>
+        <w:rPr>
+          <w:color w:val="FF0000"/>
         </w:rPr>
         <w:t>Detalhamento dos processos de negócio</w:t>
       </w:r>
@@ -423,6 +415,8 @@
         </w:rPr>
         <w:t>Requisitos do sistema</w:t>
       </w:r>
+      <w:bookmarkStart w:id="0" w:name="_GoBack"/>
+      <w:bookmarkEnd w:id="0"/>
     </w:p>
     <w:p>
       <w:pPr>
@@ -532,9 +526,6 @@
       <w:pPr>
         <w:pStyle w:val="LO-normal"/>
         <w:widowControl w:val="0"/>
-        <w:rPr>
-          <w:color w:val="000000"/>
-        </w:rPr>
       </w:pPr>
       <w:r>
         <w:rPr>
@@ -543,6 +534,36 @@
           <w:color w:val="000000"/>
         </w:rPr>
         <w:t>METODOLOGIA DO DESENVOLVIMENTO</w:t>
+      </w:r>
+      <w:r>
+        <w:rPr>
+          <w:b/>
+          <w:bCs/>
+          <w:color w:val="000000"/>
+        </w:rPr>
+        <w:t xml:space="preserve"> </w:t>
+      </w:r>
+      <w:r>
+        <w:rPr>
+          <w:b/>
+          <w:bCs/>
+          <w:i/>
+          <w:color w:val="000000"/>
+          <w:sz w:val="18"/>
+          <w:szCs w:val="18"/>
+        </w:rPr>
+        <w:t>(não tenho a menor ideia??</w:t>
+      </w:r>
+      <w:r>
+        <w:rPr>
+          <w:b/>
+          <w:bCs/>
+          <w:i/>
+          <w:color w:val="000000"/>
+          <w:sz w:val="18"/>
+          <w:szCs w:val="18"/>
+        </w:rPr>
+        <w:t>)</w:t>
       </w:r>
     </w:p>
     <w:p>
@@ -839,13 +860,7 @@
         <w:rPr>
           <w:color w:val="C9211E"/>
         </w:rPr>
-        <w:t>MAPEAMENTO DOS REQUISITOS FUNCIONAIS EM C</w:t>
-      </w:r>
-      <w:r>
-        <w:rPr>
-          <w:color w:val="C9211E"/>
-        </w:rPr>
-        <w:t>ASO DE USO</w:t>
+        <w:t>MAPEAMENTO DOS REQUISITOS FUNCIONAIS EM CASO DE USO</w:t>
       </w:r>
     </w:p>
     <w:p>
@@ -895,14 +910,24 @@
           <w:numId w:val="2"/>
         </w:numPr>
         <w:rPr>
-          <w:color w:val="000000"/>
-        </w:rPr>
-      </w:pPr>
-      <w:r>
-        <w:rPr>
-          <w:color w:val="C9211E"/>
-        </w:rPr>
+          <w:b/>
+        </w:rPr>
+      </w:pPr>
+      <w:r>
         <w:t>DESCRIÇÃO TEXTUAL DOS CASOS DE USO</w:t>
+      </w:r>
+      <w:r>
+        <w:rPr>
+          <w:i/>
+        </w:rPr>
+        <w:t xml:space="preserve"> </w:t>
+      </w:r>
+      <w:r>
+        <w:rPr>
+          <w:b/>
+          <w:i/>
+        </w:rPr>
+        <w:t>(FALTA FAZER ESSE!!)</w:t>
       </w:r>
     </w:p>
     <w:p>
@@ -1075,15 +1100,7 @@
           <w:bCs/>
           <w:color w:val="000000"/>
         </w:rPr>
-        <w:t>CAPÍTULO</w:t>
-      </w:r>
-      <w:r>
-        <w:rPr>
-          <w:b/>
-          <w:bCs/>
-          <w:color w:val="000000"/>
-        </w:rPr>
-        <w:t xml:space="preserve"> V – MODELO DE TRANSIÇÃO DE ESTADO</w:t>
+        <w:t>CAPÍTULO V – MODELO DE TRANSIÇÃO DE ESTADO</w:t>
       </w:r>
     </w:p>
     <w:p>
@@ -1614,7 +1631,7 @@
   <w:abstractNum w:abstractNumId="3" w15:restartNumberingAfterBreak="0">
     <w:nsid w:val="05F8198F"/>
     <w:multiLevelType w:val="multilevel"/>
-    <w:tmpl w:val="756AE0AC"/>
+    <w:tmpl w:val="24F07A88"/>
     <w:lvl w:ilvl="0">
       <w:start w:val="1"/>
       <w:numFmt w:val="bullet"/>
@@ -1629,6 +1646,7 @@
       <w:rPr>
         <w:rFonts w:ascii="Symbol" w:hAnsi="Symbol" w:cs="OpenSymbol" w:hint="default"/>
         <w:b w:val="0"/>
+        <w:color w:val="auto"/>
         <w:sz w:val="22"/>
       </w:rPr>
     </w:lvl>
@@ -1756,7 +1774,7 @@
   <w:abstractNum w:abstractNumId="4" w15:restartNumberingAfterBreak="0">
     <w:nsid w:val="0C681ABC"/>
     <w:multiLevelType w:val="multilevel"/>
-    <w:tmpl w:val="BA2A541C"/>
+    <w:tmpl w:val="2300227E"/>
     <w:lvl w:ilvl="0">
       <w:start w:val="1"/>
       <w:numFmt w:val="bullet"/>
@@ -1771,6 +1789,7 @@
       <w:rPr>
         <w:rFonts w:ascii="Symbol" w:hAnsi="Symbol" w:cs="OpenSymbol" w:hint="default"/>
         <w:b w:val="0"/>
+        <w:color w:val="auto"/>
         <w:sz w:val="22"/>
       </w:rPr>
     </w:lvl>

--- a/CONTEUDO_TCC.docx
+++ b/CONTEUDO_TCC.docx
@@ -415,8 +415,6 @@
         </w:rPr>
         <w:t>Requisitos do sistema</w:t>
       </w:r>
-      <w:bookmarkStart w:id="0" w:name="_GoBack"/>
-      <w:bookmarkEnd w:id="0"/>
     </w:p>
     <w:p>
       <w:pPr>
@@ -446,12 +444,12 @@
           <w:numId w:val="7"/>
         </w:numPr>
         <w:rPr>
-          <w:color w:val="000000"/>
-        </w:rPr>
-      </w:pPr>
-      <w:r>
-        <w:rPr>
-          <w:color w:val="000000"/>
+          <w:color w:val="FF0000"/>
+        </w:rPr>
+      </w:pPr>
+      <w:r>
+        <w:rPr>
+          <w:color w:val="FF0000"/>
         </w:rPr>
         <w:t>CONTAGEM DE PONTOS DE FUNÇÃO NÃO AJUSTADOS</w:t>
       </w:r>
@@ -465,12 +463,12 @@
           <w:numId w:val="7"/>
         </w:numPr>
         <w:rPr>
-          <w:color w:val="000000"/>
-        </w:rPr>
-      </w:pPr>
-      <w:r>
-        <w:rPr>
-          <w:color w:val="000000"/>
+          <w:color w:val="FF0000"/>
+        </w:rPr>
+      </w:pPr>
+      <w:r>
+        <w:rPr>
+          <w:color w:val="FF0000"/>
         </w:rPr>
         <w:t>Contagem de funções de dados</w:t>
       </w:r>
@@ -484,15 +482,17 @@
           <w:numId w:val="7"/>
         </w:numPr>
         <w:rPr>
-          <w:color w:val="000000"/>
-        </w:rPr>
-      </w:pPr>
-      <w:r>
-        <w:rPr>
-          <w:color w:val="000000"/>
+          <w:color w:val="FF0000"/>
+        </w:rPr>
+      </w:pPr>
+      <w:r>
+        <w:rPr>
+          <w:color w:val="FF0000"/>
         </w:rPr>
         <w:t>Contagem de funções transacionais</w:t>
       </w:r>
+      <w:bookmarkStart w:id="0" w:name="_GoBack"/>
+      <w:bookmarkEnd w:id="0"/>
     </w:p>
     <w:p>
       <w:pPr>
@@ -503,12 +503,12 @@
           <w:numId w:val="7"/>
         </w:numPr>
         <w:rPr>
-          <w:color w:val="000000"/>
-        </w:rPr>
-      </w:pPr>
-      <w:r>
-        <w:rPr>
-          <w:color w:val="000000"/>
+          <w:color w:val="FF0000"/>
+        </w:rPr>
+      </w:pPr>
+      <w:r>
+        <w:rPr>
+          <w:color w:val="FF0000"/>
         </w:rPr>
         <w:t>Contagem de pontos de função não ajustados</w:t>
       </w:r>

--- a/CONTEUDO_TCC.docx
+++ b/CONTEUDO_TCC.docx
@@ -908,8 +908,6 @@
           <w:color w:val="000000"/>
         </w:rPr>
       </w:pPr>
-      <w:bookmarkStart w:id="0" w:name="_GoBack"/>
-      <w:bookmarkEnd w:id="0"/>
     </w:p>
     <w:p>
       <w:pPr>
@@ -971,7 +969,7 @@
         <w:pStyle w:val="LO-normal"/>
         <w:widowControl w:val="0"/>
         <w:rPr>
-          <w:color w:val="000000"/>
+          <w:color w:val="FF0000"/>
         </w:rPr>
       </w:pPr>
     </w:p>
@@ -982,13 +980,14 @@
         <w:rPr>
           <w:b/>
           <w:bCs/>
+          <w:color w:val="FF0000"/>
         </w:rPr>
       </w:pPr>
       <w:r>
         <w:rPr>
           <w:b/>
           <w:bCs/>
-          <w:color w:val="000000"/>
+          <w:color w:val="FF0000"/>
         </w:rPr>
         <w:t>CAPÍTULO V – MODELO DE TRANSIÇÃO DE ESTADO</w:t>
       </w:r>
@@ -1002,12 +1001,12 @@
           <w:numId w:val="5"/>
         </w:numPr>
         <w:rPr>
-          <w:color w:val="000000"/>
-        </w:rPr>
-      </w:pPr>
-      <w:r>
-        <w:rPr>
-          <w:color w:val="000000"/>
+          <w:color w:val="FF0000"/>
+        </w:rPr>
+      </w:pPr>
+      <w:r>
+        <w:rPr>
+          <w:color w:val="FF0000"/>
         </w:rPr>
         <w:t>DIAGRAMA DE TRANSIÇÃO DE ESTADO</w:t>
       </w:r>
@@ -1021,15 +1020,17 @@
           <w:numId w:val="5"/>
         </w:numPr>
         <w:rPr>
-          <w:color w:val="000000"/>
-        </w:rPr>
-      </w:pPr>
-      <w:r>
-        <w:rPr>
-          <w:color w:val="000000"/>
+          <w:color w:val="FF0000"/>
+        </w:rPr>
+      </w:pPr>
+      <w:r>
+        <w:rPr>
+          <w:color w:val="FF0000"/>
         </w:rPr>
         <w:t>TABELA DE TRANSIÇÃO DE ESTADO</w:t>
       </w:r>
+      <w:bookmarkStart w:id="0" w:name="_GoBack"/>
+      <w:bookmarkEnd w:id="0"/>
     </w:p>
     <w:p>
       <w:pPr>
@@ -1207,7 +1208,7 @@
 
 <file path=word/numbering.xml><?xml version="1.0" encoding="utf-8"?>
 <w:numbering xmlns:wpc="http://schemas.microsoft.com/office/word/2010/wordprocessingCanvas" xmlns:mc="http://schemas.openxmlformats.org/markup-compatibility/2006" xmlns:o="urn:schemas-microsoft-com:office:office" xmlns:r="http://schemas.openxmlformats.org/officeDocument/2006/relationships" xmlns:m="http://schemas.openxmlformats.org/officeDocument/2006/math" xmlns:v="urn:schemas-microsoft-com:vml" xmlns:wp14="http://schemas.microsoft.com/office/word/2010/wordprocessingDrawing" xmlns:wp="http://schemas.openxmlformats.org/drawingml/2006/wordprocessingDrawing" xmlns:w10="urn:schemas-microsoft-com:office:word" xmlns:w="http://schemas.openxmlformats.org/wordprocessingml/2006/main" xmlns:w14="http://schemas.microsoft.com/office/word/2010/wordml" xmlns:w15="http://schemas.microsoft.com/office/word/2012/wordml" xmlns:wpg="http://schemas.microsoft.com/office/word/2010/wordprocessingGroup" xmlns:wpi="http://schemas.microsoft.com/office/word/2010/wordprocessingInk" xmlns:wne="http://schemas.microsoft.com/office/word/2006/wordml" xmlns:wps="http://schemas.microsoft.com/office/word/2010/wordprocessingShape" mc:Ignorable="w14 w15 wp14">
-  <w:abstractNum w:abstractNumId="0">
+  <w:abstractNum w:abstractNumId="0" w15:restartNumberingAfterBreak="0">
     <w:nsid w:val="09037ACE"/>
     <w:multiLevelType w:val="multilevel"/>
     <w:tmpl w:val="7F7C2686"/>
@@ -1350,7 +1351,7 @@
       </w:rPr>
     </w:lvl>
   </w:abstractNum>
-  <w:abstractNum w:abstractNumId="1">
+  <w:abstractNum w:abstractNumId="1" w15:restartNumberingAfterBreak="0">
     <w:nsid w:val="1AF3250B"/>
     <w:multiLevelType w:val="multilevel"/>
     <w:tmpl w:val="308A64F4"/>
@@ -1493,7 +1494,7 @@
       </w:rPr>
     </w:lvl>
   </w:abstractNum>
-  <w:abstractNum w:abstractNumId="2">
+  <w:abstractNum w:abstractNumId="2" w15:restartNumberingAfterBreak="0">
     <w:nsid w:val="21016574"/>
     <w:multiLevelType w:val="multilevel"/>
     <w:tmpl w:val="AAA28C14"/>
@@ -1636,7 +1637,7 @@
       </w:rPr>
     </w:lvl>
   </w:abstractNum>
-  <w:abstractNum w:abstractNumId="3">
+  <w:abstractNum w:abstractNumId="3" w15:restartNumberingAfterBreak="0">
     <w:nsid w:val="22E9027D"/>
     <w:multiLevelType w:val="multilevel"/>
     <w:tmpl w:val="615A3A74"/>
@@ -1778,7 +1779,7 @@
       </w:rPr>
     </w:lvl>
   </w:abstractNum>
-  <w:abstractNum w:abstractNumId="4">
+  <w:abstractNum w:abstractNumId="4" w15:restartNumberingAfterBreak="0">
     <w:nsid w:val="25F26A62"/>
     <w:multiLevelType w:val="multilevel"/>
     <w:tmpl w:val="00AE834E"/>
@@ -1873,7 +1874,7 @@
       </w:pPr>
     </w:lvl>
   </w:abstractNum>
-  <w:abstractNum w:abstractNumId="5">
+  <w:abstractNum w:abstractNumId="5" w15:restartNumberingAfterBreak="0">
     <w:nsid w:val="2B133CEF"/>
     <w:multiLevelType w:val="multilevel"/>
     <w:tmpl w:val="F76A6812"/>
@@ -2016,7 +2017,7 @@
       </w:rPr>
     </w:lvl>
   </w:abstractNum>
-  <w:abstractNum w:abstractNumId="6">
+  <w:abstractNum w:abstractNumId="6" w15:restartNumberingAfterBreak="0">
     <w:nsid w:val="2E681988"/>
     <w:multiLevelType w:val="multilevel"/>
     <w:tmpl w:val="47944952"/>
@@ -2159,7 +2160,7 @@
       </w:rPr>
     </w:lvl>
   </w:abstractNum>
-  <w:abstractNum w:abstractNumId="7">
+  <w:abstractNum w:abstractNumId="7" w15:restartNumberingAfterBreak="0">
     <w:nsid w:val="3AC85580"/>
     <w:multiLevelType w:val="multilevel"/>
     <w:tmpl w:val="BF14DF68"/>
@@ -2302,10 +2303,10 @@
       </w:rPr>
     </w:lvl>
   </w:abstractNum>
-  <w:abstractNum w:abstractNumId="8">
+  <w:abstractNum w:abstractNumId="8" w15:restartNumberingAfterBreak="0">
     <w:nsid w:val="5D474004"/>
     <w:multiLevelType w:val="multilevel"/>
-    <w:tmpl w:val="25E0764E"/>
+    <w:tmpl w:val="4A62DF34"/>
     <w:lvl w:ilvl="0">
       <w:start w:val="1"/>
       <w:numFmt w:val="bullet"/>
@@ -2320,6 +2321,7 @@
       <w:rPr>
         <w:rFonts w:ascii="Symbol" w:hAnsi="Symbol" w:cs="OpenSymbol" w:hint="default"/>
         <w:b w:val="0"/>
+        <w:color w:val="auto"/>
         <w:sz w:val="22"/>
       </w:rPr>
     </w:lvl>
@@ -2444,7 +2446,7 @@
       </w:rPr>
     </w:lvl>
   </w:abstractNum>
-  <w:abstractNum w:abstractNumId="9">
+  <w:abstractNum w:abstractNumId="9" w15:restartNumberingAfterBreak="0">
     <w:nsid w:val="6942517F"/>
     <w:multiLevelType w:val="multilevel"/>
     <w:tmpl w:val="84F88540"/>
@@ -2586,7 +2588,7 @@
       </w:rPr>
     </w:lvl>
   </w:abstractNum>
-  <w:abstractNum w:abstractNumId="10">
+  <w:abstractNum w:abstractNumId="10" w15:restartNumberingAfterBreak="0">
     <w:nsid w:val="751B5C11"/>
     <w:multiLevelType w:val="multilevel"/>
     <w:tmpl w:val="E2FC8268"/>
